--- a/public/word_template/Soal_Pilihan_Template.docx
+++ b/public/word_template/Soal_Pilihan_Template.docx
@@ -544,13 +544,7 @@
         </w:numPr>
       </w:pPr>
       <w:r>
-        <w:t>[item</w:t>
-      </w:r>
-      <w:r>
-        <w:t>.options.a</w:t>
-      </w:r>
-      <w:r>
-        <w:t>]</w:t>
+        <w:t>[item.options.a]</w:t>
       </w:r>
     </w:p>
     <w:p>
@@ -562,13 +556,7 @@
         </w:numPr>
       </w:pPr>
       <w:r>
-        <w:t>[item.options.</w:t>
-      </w:r>
-      <w:r>
-        <w:t>b</w:t>
-      </w:r>
-      <w:r>
-        <w:t>]</w:t>
+        <w:t>[item.options.b]</w:t>
       </w:r>
     </w:p>
     <w:p>
@@ -580,13 +568,7 @@
         </w:numPr>
       </w:pPr>
       <w:r>
-        <w:t>[item.options.</w:t>
-      </w:r>
-      <w:r>
-        <w:t>c</w:t>
-      </w:r>
-      <w:r>
-        <w:t>]</w:t>
+        <w:t>[item.options.c]</w:t>
       </w:r>
     </w:p>
     <w:p>
@@ -599,31 +581,73 @@
         <w:spacing w:after="240"/>
       </w:pPr>
       <w:r>
-        <w:t>[item.options.</w:t>
-      </w:r>
-      <w:r>
-        <w:t>d</w:t>
-      </w:r>
-      <w:r>
-        <w:t>]</w:t>
+        <w:t>[item.options.d]</w:t>
       </w:r>
     </w:p>
     <w:p>
       <w:pPr>
+        <w:pStyle w:val="Heading1"/>
+      </w:pPr>
+      <w:r>
+        <w:t>KUNCI JAWABAN</w:t>
+      </w:r>
+    </w:p>
+    <w:p>
+      <w:pPr>
         <w:pStyle w:val="ListParagraph"/>
         <w:numPr>
-          <w:ilvl w:val="2"/>
-          <w:numId w:val="16"/>
+          <w:ilvl w:val="0"/>
+          <w:numId w:val="18"/>
         </w:numPr>
-        <w:spacing w:after="240"/>
-      </w:pPr>
+        <w:spacing w:before="240"/>
+        <w:ind w:left="567" w:hanging="425"/>
+      </w:pPr>
+      <w:r>
+        <w:t>[</w:t>
+      </w:r>
+      <w:r>
+        <w:t>k</w:t>
+      </w:r>
+      <w:r>
+        <w:t>unci</w:t>
+      </w:r>
+      <w:r>
+        <w:t>;</w:t>
+      </w:r>
+      <w:r>
+        <w:rPr>
+          <w:lang w:val="en-US"/>
+        </w:rPr>
+        <w:t xml:space="preserve"> </w:t>
+      </w:r>
+      <w:r>
+        <w:t>repeat=</w:t>
+      </w:r>
+      <w:r>
+        <w:t>kunci_jawaban</w:t>
+      </w:r>
+      <w:r>
+        <w:t>;</w:t>
+      </w:r>
+      <w:r>
+        <w:rPr>
+          <w:lang w:val="en-US"/>
+        </w:rPr>
+        <w:t xml:space="preserve"> </w:t>
+      </w:r>
+      <w:r>
+        <w:t>repeatType=list][</w:t>
+      </w:r>
+      <w:r>
+        <w:t>k</w:t>
+      </w:r>
+      <w:r>
+        <w:t>unci</w:t>
+      </w:r>
+      <w:r>
+        <w:t>]</w:t>
+      </w:r>
     </w:p>
-    <w:p>
-      <w:pPr>
-        <w:spacing w:after="240"/>
-      </w:pPr>
-    </w:p>
-    <w:p/>
     <w:sectPr>
       <w:headerReference w:type="default" r:id="rId9"/>
       <w:footerReference w:type="default" r:id="rId10"/>
@@ -1747,6 +1771,96 @@
     </w:lvl>
   </w:abstractNum>
   <w:abstractNum w:abstractNumId="9" w15:restartNumberingAfterBreak="0">
+    <w:nsid w:val="49CB3827"/>
+    <w:multiLevelType w:val="hybridMultilevel"/>
+    <w:tmpl w:val="FD44B51C"/>
+    <w:lvl w:ilvl="0" w:tplc="80BC321C">
+      <w:start w:val="1"/>
+      <w:numFmt w:val="decimal"/>
+      <w:lvlText w:val="%1."/>
+      <w:lvlJc w:val="left"/>
+      <w:pPr>
+        <w:ind w:left="720" w:hanging="360"/>
+      </w:pPr>
+      <w:rPr>
+        <w:b/>
+        <w:bCs/>
+      </w:rPr>
+    </w:lvl>
+    <w:lvl w:ilvl="1" w:tplc="04090019" w:tentative="1">
+      <w:start w:val="1"/>
+      <w:numFmt w:val="lowerLetter"/>
+      <w:lvlText w:val="%2."/>
+      <w:lvlJc w:val="left"/>
+      <w:pPr>
+        <w:ind w:left="1440" w:hanging="360"/>
+      </w:pPr>
+    </w:lvl>
+    <w:lvl w:ilvl="2" w:tplc="0409001B" w:tentative="1">
+      <w:start w:val="1"/>
+      <w:numFmt w:val="lowerRoman"/>
+      <w:lvlText w:val="%3."/>
+      <w:lvlJc w:val="right"/>
+      <w:pPr>
+        <w:ind w:left="2160" w:hanging="180"/>
+      </w:pPr>
+    </w:lvl>
+    <w:lvl w:ilvl="3" w:tplc="0409000F" w:tentative="1">
+      <w:start w:val="1"/>
+      <w:numFmt w:val="decimal"/>
+      <w:lvlText w:val="%4."/>
+      <w:lvlJc w:val="left"/>
+      <w:pPr>
+        <w:ind w:left="2880" w:hanging="360"/>
+      </w:pPr>
+    </w:lvl>
+    <w:lvl w:ilvl="4" w:tplc="04090019" w:tentative="1">
+      <w:start w:val="1"/>
+      <w:numFmt w:val="lowerLetter"/>
+      <w:lvlText w:val="%5."/>
+      <w:lvlJc w:val="left"/>
+      <w:pPr>
+        <w:ind w:left="3600" w:hanging="360"/>
+      </w:pPr>
+    </w:lvl>
+    <w:lvl w:ilvl="5" w:tplc="0409001B" w:tentative="1">
+      <w:start w:val="1"/>
+      <w:numFmt w:val="lowerRoman"/>
+      <w:lvlText w:val="%6."/>
+      <w:lvlJc w:val="right"/>
+      <w:pPr>
+        <w:ind w:left="4320" w:hanging="180"/>
+      </w:pPr>
+    </w:lvl>
+    <w:lvl w:ilvl="6" w:tplc="0409000F" w:tentative="1">
+      <w:start w:val="1"/>
+      <w:numFmt w:val="decimal"/>
+      <w:lvlText w:val="%7."/>
+      <w:lvlJc w:val="left"/>
+      <w:pPr>
+        <w:ind w:left="5040" w:hanging="360"/>
+      </w:pPr>
+    </w:lvl>
+    <w:lvl w:ilvl="7" w:tplc="04090019" w:tentative="1">
+      <w:start w:val="1"/>
+      <w:numFmt w:val="lowerLetter"/>
+      <w:lvlText w:val="%8."/>
+      <w:lvlJc w:val="left"/>
+      <w:pPr>
+        <w:ind w:left="5760" w:hanging="360"/>
+      </w:pPr>
+    </w:lvl>
+    <w:lvl w:ilvl="8" w:tplc="0409001B" w:tentative="1">
+      <w:start w:val="1"/>
+      <w:numFmt w:val="lowerRoman"/>
+      <w:lvlText w:val="%9."/>
+      <w:lvlJc w:val="right"/>
+      <w:pPr>
+        <w:ind w:left="6480" w:hanging="180"/>
+      </w:pPr>
+    </w:lvl>
+  </w:abstractNum>
+  <w:abstractNum w:abstractNumId="10" w15:restartNumberingAfterBreak="0">
     <w:nsid w:val="53AC46E7"/>
     <w:multiLevelType w:val="hybridMultilevel"/>
     <w:tmpl w:val="8CCC00DA"/>
@@ -1832,7 +1946,7 @@
       </w:pPr>
     </w:lvl>
   </w:abstractNum>
-  <w:abstractNum w:abstractNumId="10" w15:restartNumberingAfterBreak="0">
+  <w:abstractNum w:abstractNumId="11" w15:restartNumberingAfterBreak="0">
     <w:nsid w:val="5B7F6358"/>
     <w:multiLevelType w:val="hybridMultilevel"/>
     <w:tmpl w:val="FD122EDC"/>
@@ -1945,7 +2059,7 @@
       </w:rPr>
     </w:lvl>
   </w:abstractNum>
-  <w:abstractNum w:abstractNumId="11" w15:restartNumberingAfterBreak="0">
+  <w:abstractNum w:abstractNumId="12" w15:restartNumberingAfterBreak="0">
     <w:nsid w:val="620D61B8"/>
     <w:multiLevelType w:val="hybridMultilevel"/>
     <w:tmpl w:val="24E81B50"/>
@@ -2034,7 +2148,7 @@
       </w:pPr>
     </w:lvl>
   </w:abstractNum>
-  <w:abstractNum w:abstractNumId="12" w15:restartNumberingAfterBreak="0">
+  <w:abstractNum w:abstractNumId="13" w15:restartNumberingAfterBreak="0">
     <w:nsid w:val="70135A5E"/>
     <w:multiLevelType w:val="multilevel"/>
     <w:tmpl w:val="6D62E548"/>
@@ -2153,7 +2267,7 @@
       </w:rPr>
     </w:lvl>
   </w:abstractNum>
-  <w:abstractNum w:abstractNumId="13" w15:restartNumberingAfterBreak="0">
+  <w:abstractNum w:abstractNumId="14" w15:restartNumberingAfterBreak="0">
     <w:nsid w:val="751A3AF5"/>
     <w:multiLevelType w:val="hybridMultilevel"/>
     <w:tmpl w:val="1FDC840C"/>
@@ -2266,7 +2380,7 @@
       </w:rPr>
     </w:lvl>
   </w:abstractNum>
-  <w:abstractNum w:abstractNumId="14" w15:restartNumberingAfterBreak="0">
+  <w:abstractNum w:abstractNumId="15" w15:restartNumberingAfterBreak="0">
     <w:nsid w:val="75564136"/>
     <w:multiLevelType w:val="hybridMultilevel"/>
     <w:tmpl w:val="D144B8FC"/>
@@ -2352,7 +2466,126 @@
       </w:pPr>
     </w:lvl>
   </w:abstractNum>
-  <w:abstractNum w:abstractNumId="15" w15:restartNumberingAfterBreak="0">
+  <w:abstractNum w:abstractNumId="16" w15:restartNumberingAfterBreak="0">
+    <w:nsid w:val="7580098B"/>
+    <w:multiLevelType w:val="multilevel"/>
+    <w:tmpl w:val="6D62E548"/>
+    <w:lvl w:ilvl="0">
+      <w:start w:val="1"/>
+      <w:numFmt w:val="decimal"/>
+      <w:lvlText w:val="%1."/>
+      <w:lvlJc w:val="left"/>
+      <w:pPr>
+        <w:ind w:left="720" w:hanging="360"/>
+      </w:pPr>
+      <w:rPr>
+        <w:rFonts w:hint="default"/>
+        <w:b/>
+        <w:bCs/>
+      </w:rPr>
+    </w:lvl>
+    <w:lvl w:ilvl="1">
+      <w:start w:val="1"/>
+      <w:numFmt w:val="lowerLetter"/>
+      <w:lvlText w:val="%2."/>
+      <w:lvlJc w:val="left"/>
+      <w:pPr>
+        <w:ind w:left="992" w:hanging="425"/>
+      </w:pPr>
+      <w:rPr>
+        <w:rFonts w:hint="default"/>
+        <w:b/>
+        <w:bCs/>
+        <w:vanish w:val="0"/>
+      </w:rPr>
+    </w:lvl>
+    <w:lvl w:ilvl="2">
+      <w:start w:val="1"/>
+      <w:numFmt w:val="lowerRoman"/>
+      <w:lvlText w:val="%3."/>
+      <w:lvlJc w:val="right"/>
+      <w:pPr>
+        <w:ind w:left="2160" w:hanging="180"/>
+      </w:pPr>
+      <w:rPr>
+        <w:rFonts w:hint="default"/>
+        <w:vanish/>
+      </w:rPr>
+    </w:lvl>
+    <w:lvl w:ilvl="3">
+      <w:start w:val="1"/>
+      <w:numFmt w:val="decimal"/>
+      <w:lvlText w:val="%4."/>
+      <w:lvlJc w:val="left"/>
+      <w:pPr>
+        <w:ind w:left="2880" w:hanging="360"/>
+      </w:pPr>
+      <w:rPr>
+        <w:rFonts w:hint="default"/>
+      </w:rPr>
+    </w:lvl>
+    <w:lvl w:ilvl="4">
+      <w:start w:val="1"/>
+      <w:numFmt w:val="lowerLetter"/>
+      <w:lvlText w:val="%5."/>
+      <w:lvlJc w:val="left"/>
+      <w:pPr>
+        <w:ind w:left="3600" w:hanging="360"/>
+      </w:pPr>
+      <w:rPr>
+        <w:rFonts w:hint="default"/>
+      </w:rPr>
+    </w:lvl>
+    <w:lvl w:ilvl="5">
+      <w:start w:val="1"/>
+      <w:numFmt w:val="lowerRoman"/>
+      <w:lvlText w:val="%6."/>
+      <w:lvlJc w:val="right"/>
+      <w:pPr>
+        <w:ind w:left="4320" w:hanging="180"/>
+      </w:pPr>
+      <w:rPr>
+        <w:rFonts w:hint="default"/>
+      </w:rPr>
+    </w:lvl>
+    <w:lvl w:ilvl="6">
+      <w:start w:val="1"/>
+      <w:numFmt w:val="decimal"/>
+      <w:lvlText w:val="%7."/>
+      <w:lvlJc w:val="left"/>
+      <w:pPr>
+        <w:ind w:left="5040" w:hanging="360"/>
+      </w:pPr>
+      <w:rPr>
+        <w:rFonts w:hint="default"/>
+      </w:rPr>
+    </w:lvl>
+    <w:lvl w:ilvl="7">
+      <w:start w:val="1"/>
+      <w:numFmt w:val="lowerLetter"/>
+      <w:lvlText w:val="%8."/>
+      <w:lvlJc w:val="left"/>
+      <w:pPr>
+        <w:ind w:left="5760" w:hanging="360"/>
+      </w:pPr>
+      <w:rPr>
+        <w:rFonts w:hint="default"/>
+      </w:rPr>
+    </w:lvl>
+    <w:lvl w:ilvl="8">
+      <w:start w:val="1"/>
+      <w:numFmt w:val="lowerRoman"/>
+      <w:lvlText w:val="%9."/>
+      <w:lvlJc w:val="right"/>
+      <w:pPr>
+        <w:ind w:left="6480" w:hanging="180"/>
+      </w:pPr>
+      <w:rPr>
+        <w:rFonts w:hint="default"/>
+      </w:rPr>
+    </w:lvl>
+  </w:abstractNum>
+  <w:abstractNum w:abstractNumId="17" w15:restartNumberingAfterBreak="0">
     <w:nsid w:val="7CEE063B"/>
     <w:multiLevelType w:val="hybridMultilevel"/>
     <w:tmpl w:val="90BC150C"/>
@@ -2439,7 +2672,7 @@
     </w:lvl>
   </w:abstractNum>
   <w:num w:numId="1" w16cid:durableId="2094467793">
-    <w:abstractNumId w:val="10"/>
+    <w:abstractNumId w:val="11"/>
   </w:num>
   <w:num w:numId="2" w16cid:durableId="41710928">
     <w:abstractNumId w:val="1"/>
@@ -2448,7 +2681,7 @@
     <w:abstractNumId w:val="4"/>
   </w:num>
   <w:num w:numId="4" w16cid:durableId="847210294">
-    <w:abstractNumId w:val="13"/>
+    <w:abstractNumId w:val="14"/>
   </w:num>
   <w:num w:numId="5" w16cid:durableId="205875663">
     <w:abstractNumId w:val="0"/>
@@ -2457,22 +2690,22 @@
     <w:abstractNumId w:val="8"/>
   </w:num>
   <w:num w:numId="7" w16cid:durableId="1771925793">
-    <w:abstractNumId w:val="11"/>
+    <w:abstractNumId w:val="12"/>
   </w:num>
   <w:num w:numId="8" w16cid:durableId="1324578816">
     <w:abstractNumId w:val="7"/>
   </w:num>
   <w:num w:numId="9" w16cid:durableId="1260262690">
-    <w:abstractNumId w:val="15"/>
+    <w:abstractNumId w:val="17"/>
   </w:num>
   <w:num w:numId="10" w16cid:durableId="1503398673">
-    <w:abstractNumId w:val="9"/>
+    <w:abstractNumId w:val="10"/>
   </w:num>
   <w:num w:numId="11" w16cid:durableId="814296825">
     <w:abstractNumId w:val="6"/>
   </w:num>
   <w:num w:numId="12" w16cid:durableId="428626385">
-    <w:abstractNumId w:val="14"/>
+    <w:abstractNumId w:val="15"/>
   </w:num>
   <w:num w:numId="13" w16cid:durableId="1099062886">
     <w:abstractNumId w:val="3"/>
@@ -2484,7 +2717,13 @@
     <w:abstractNumId w:val="5"/>
   </w:num>
   <w:num w:numId="16" w16cid:durableId="78135182">
-    <w:abstractNumId w:val="12"/>
+    <w:abstractNumId w:val="13"/>
+  </w:num>
+  <w:num w:numId="17" w16cid:durableId="733898119">
+    <w:abstractNumId w:val="9"/>
+  </w:num>
+  <w:num w:numId="18" w16cid:durableId="1308510772">
+    <w:abstractNumId w:val="16"/>
   </w:num>
 </w:numbering>
 </file>
